--- a/Лиза/Отчёт ЭАК ЛР №3.docx
+++ b/Лиза/Отчёт ЭАК ЛР №3.docx
@@ -4623,10 +4623,10 @@
         </w:rPr>
         <w:lastRenderedPageBreak/>
         <w:drawing>
-          <wp:inline distT="0" distB="0" distL="0" distR="0" wp14:anchorId="05E61B3F" wp14:editId="67B0063E">
+          <wp:inline distT="0" distB="0" distL="0" distR="0" wp14:anchorId="21ACA8DF" wp14:editId="77D73D43">
             <wp:extent cx="5438775" cy="4391025"/>
             <wp:effectExtent l="0" t="0" r="9525" b="9525"/>
-            <wp:docPr id="1880489818" name="Рисунок 1"/>
+            <wp:docPr id="1843008869" name="Рисунок 1"/>
             <wp:cNvGraphicFramePr>
               <a:graphicFrameLocks xmlns:a="http://schemas.openxmlformats.org/drawingml/2006/main" noChangeAspect="1"/>
             </wp:cNvGraphicFramePr>
@@ -4634,7 +4634,7 @@
               <a:graphicData uri="http://schemas.openxmlformats.org/drawingml/2006/picture">
                 <pic:pic xmlns:pic="http://schemas.openxmlformats.org/drawingml/2006/picture">
                   <pic:nvPicPr>
-                    <pic:cNvPr id="1880489818" name=""/>
+                    <pic:cNvPr id="1843008869" name=""/>
                     <pic:cNvPicPr/>
                   </pic:nvPicPr>
                   <pic:blipFill>
@@ -4670,11 +4670,14 @@
         <w:jc w:val="center"/>
       </w:pPr>
       <w:r>
+        <w:rPr>
+          <w:noProof/>
+        </w:rPr>
         <w:drawing>
-          <wp:inline distT="0" distB="0" distL="0" distR="0" wp14:anchorId="36521F4D" wp14:editId="07879F8C">
+          <wp:inline distT="0" distB="0" distL="0" distR="0" wp14:anchorId="61D4BCF7" wp14:editId="39622B5E">
             <wp:extent cx="5514975" cy="4371975"/>
             <wp:effectExtent l="0" t="0" r="9525" b="9525"/>
-            <wp:docPr id="1182087961" name="Рисунок 1"/>
+            <wp:docPr id="65814426" name="Рисунок 1"/>
             <wp:cNvGraphicFramePr>
               <a:graphicFrameLocks xmlns:a="http://schemas.openxmlformats.org/drawingml/2006/main" noChangeAspect="1"/>
             </wp:cNvGraphicFramePr>
@@ -4682,7 +4685,7 @@
               <a:graphicData uri="http://schemas.openxmlformats.org/drawingml/2006/picture">
                 <pic:pic xmlns:pic="http://schemas.openxmlformats.org/drawingml/2006/picture">
                   <pic:nvPicPr>
-                    <pic:cNvPr id="1182087961" name=""/>
+                    <pic:cNvPr id="65814426" name=""/>
                     <pic:cNvPicPr/>
                   </pic:nvPicPr>
                   <pic:blipFill>
@@ -4865,21 +4868,7 @@
                       <w:rFonts w:ascii="Cambria Math" w:eastAsiaTheme="minorEastAsia" w:hAnsi="Cambria Math"/>
                       <w:lang w:val="en-US"/>
                     </w:rPr>
-                    <m:t>=0,</m:t>
-                  </m:r>
-                  <m:r>
-                    <w:rPr>
-                      <w:rFonts w:ascii="Cambria Math" w:eastAsiaTheme="minorEastAsia" w:hAnsi="Cambria Math"/>
-                      <w:lang w:val="en-US"/>
-                    </w:rPr>
-                    <m:t>5</m:t>
-                  </m:r>
-                  <m:r>
-                    <w:rPr>
-                      <w:rFonts w:ascii="Cambria Math" w:eastAsiaTheme="minorEastAsia" w:hAnsi="Cambria Math"/>
-                      <w:lang w:val="en-US"/>
-                    </w:rPr>
-                    <m:t>p+0,3∙(1-p)</m:t>
+                    <m:t>=0,5p+0,3∙(1-p)</m:t>
                   </m:r>
                 </m:e>
                 <m:e>
@@ -4922,21 +4911,7 @@
                       <w:rFonts w:ascii="Cambria Math" w:eastAsiaTheme="minorEastAsia" w:hAnsi="Cambria Math"/>
                       <w:lang w:val="en-US"/>
                     </w:rPr>
-                    <m:t>=0,3p+0,</m:t>
-                  </m:r>
-                  <m:r>
-                    <w:rPr>
-                      <w:rFonts w:ascii="Cambria Math" w:eastAsiaTheme="minorEastAsia" w:hAnsi="Cambria Math"/>
-                      <w:lang w:val="en-US"/>
-                    </w:rPr>
-                    <m:t>9</m:t>
-                  </m:r>
-                  <m:r>
-                    <w:rPr>
-                      <w:rFonts w:ascii="Cambria Math" w:eastAsiaTheme="minorEastAsia" w:hAnsi="Cambria Math"/>
-                      <w:lang w:val="en-US"/>
-                    </w:rPr>
-                    <m:t>∙(1-p)</m:t>
+                    <m:t>=0,3p+0,9∙(1-p)</m:t>
                   </m:r>
                 </m:e>
               </m:eqArr>
@@ -5003,19 +4978,7 @@
               <w:rPr>
                 <w:rFonts w:ascii="Cambria Math" w:hAnsi="Cambria Math"/>
               </w:rPr>
-              <m:t>&amp;=0,</m:t>
-            </m:r>
-            <m:r>
-              <w:rPr>
-                <w:rFonts w:ascii="Cambria Math" w:hAnsi="Cambria Math"/>
-              </w:rPr>
-              <m:t>7</m:t>
-            </m:r>
-            <m:r>
-              <w:rPr>
-                <w:rFonts w:ascii="Cambria Math" w:hAnsi="Cambria Math"/>
-              </w:rPr>
-              <m:t>5</m:t>
+              <m:t>&amp;=0,75</m:t>
             </m:r>
             <m:ctrlPr>
               <w:rPr>
@@ -5191,31 +5154,7 @@
           <w:rPr>
             <w:rFonts w:ascii="Cambria Math" w:eastAsiaTheme="minorEastAsia" w:hAnsi="Cambria Math"/>
           </w:rPr>
-          <m:t>={0,</m:t>
-        </m:r>
-        <m:r>
-          <w:rPr>
-            <w:rFonts w:ascii="Cambria Math" w:eastAsiaTheme="minorEastAsia" w:hAnsi="Cambria Math"/>
-          </w:rPr>
-          <m:t>7</m:t>
-        </m:r>
-        <m:r>
-          <w:rPr>
-            <w:rFonts w:ascii="Cambria Math" w:eastAsiaTheme="minorEastAsia" w:hAnsi="Cambria Math"/>
-          </w:rPr>
-          <m:t>5;0,</m:t>
-        </m:r>
-        <m:r>
-          <w:rPr>
-            <w:rFonts w:ascii="Cambria Math" w:eastAsiaTheme="minorEastAsia" w:hAnsi="Cambria Math"/>
-          </w:rPr>
-          <m:t>2</m:t>
-        </m:r>
-        <m:r>
-          <w:rPr>
-            <w:rFonts w:ascii="Cambria Math" w:eastAsiaTheme="minorEastAsia" w:hAnsi="Cambria Math"/>
-          </w:rPr>
-          <m:t>5}</m:t>
+          <m:t>={0,75;0,25}</m:t>
         </m:r>
       </m:oMath>
       <w:r>
@@ -5324,19 +5263,7 @@
           <w:rPr>
             <w:rFonts w:ascii="Cambria Math" w:eastAsiaTheme="minorEastAsia" w:hAnsi="Cambria Math"/>
           </w:rPr>
-          <m:t>3</m:t>
-        </m:r>
-        <m:r>
-          <w:rPr>
-            <w:rFonts w:ascii="Cambria Math" w:eastAsiaTheme="minorEastAsia" w:hAnsi="Cambria Math"/>
-          </w:rPr>
-          <m:t>:</m:t>
-        </m:r>
-        <m:r>
-          <w:rPr>
-            <w:rFonts w:ascii="Cambria Math" w:eastAsiaTheme="minorEastAsia" w:hAnsi="Cambria Math"/>
-          </w:rPr>
-          <m:t>1</m:t>
+          <m:t>3:1</m:t>
         </m:r>
       </m:oMath>
       <w:r>
@@ -6316,13 +6243,7 @@
                     <w:rPr>
                       <w:rFonts w:ascii="Cambria Math" w:hAnsi="Cambria Math"/>
                     </w:rPr>
-                    <m:t>0,</m:t>
-                  </m:r>
-                  <m:r>
-                    <w:rPr>
-                      <w:rFonts w:ascii="Cambria Math" w:hAnsi="Cambria Math"/>
-                    </w:rPr>
-                    <m:t>5</m:t>
+                    <m:t>0,5</m:t>
                   </m:r>
                   <m:r>
                     <w:rPr>
@@ -6371,14 +6292,7 @@
                       <w:rFonts w:ascii="Cambria Math" w:hAnsi="Cambria Math"/>
                       <w:lang w:val="en-US"/>
                     </w:rPr>
-                    <m:t>,3q+0,</m:t>
-                  </m:r>
-                  <m:r>
-                    <w:rPr>
-                      <w:rFonts w:ascii="Cambria Math" w:hAnsi="Cambria Math"/>
-                      <w:lang w:val="en-US"/>
-                    </w:rPr>
-                    <m:t>9</m:t>
+                    <m:t>,3q+0,9</m:t>
                   </m:r>
                   <m:d>
                     <m:dPr>
@@ -6478,21 +6392,7 @@
               <w:rFonts w:ascii="Cambria Math" w:hAnsi="Cambria Math"/>
               <w:lang w:val="en-US"/>
             </w:rPr>
-            <m:t>=0,</m:t>
-          </m:r>
-          <m:r>
-            <w:rPr>
-              <w:rFonts w:ascii="Cambria Math" w:hAnsi="Cambria Math"/>
-              <w:lang w:val="en-US"/>
-            </w:rPr>
-            <m:t>7</m:t>
-          </m:r>
-          <m:r>
-            <w:rPr>
-              <w:rFonts w:ascii="Cambria Math" w:hAnsi="Cambria Math"/>
-              <w:lang w:val="en-US"/>
-            </w:rPr>
-            <m:t>5</m:t>
+            <m:t>=0,75</m:t>
           </m:r>
         </m:oMath>
       </m:oMathPara>
@@ -6593,31 +6493,7 @@
                     <w:rPr>
                       <w:rFonts w:ascii="Cambria Math" w:eastAsiaTheme="minorEastAsia" w:hAnsi="Cambria Math"/>
                     </w:rPr>
-                    <m:t>0,</m:t>
-                  </m:r>
-                  <m:r>
-                    <w:rPr>
-                      <w:rFonts w:ascii="Cambria Math" w:eastAsiaTheme="minorEastAsia" w:hAnsi="Cambria Math"/>
-                    </w:rPr>
-                    <m:t>7</m:t>
-                  </m:r>
-                  <m:r>
-                    <w:rPr>
-                      <w:rFonts w:ascii="Cambria Math" w:eastAsiaTheme="minorEastAsia" w:hAnsi="Cambria Math"/>
-                    </w:rPr>
-                    <m:t>5;0,</m:t>
-                  </m:r>
-                  <m:r>
-                    <w:rPr>
-                      <w:rFonts w:ascii="Cambria Math" w:eastAsiaTheme="minorEastAsia" w:hAnsi="Cambria Math"/>
-                    </w:rPr>
-                    <m:t>2</m:t>
-                  </m:r>
-                  <m:r>
-                    <w:rPr>
-                      <w:rFonts w:ascii="Cambria Math" w:eastAsiaTheme="minorEastAsia" w:hAnsi="Cambria Math"/>
-                    </w:rPr>
-                    <m:t>5</m:t>
+                    <m:t>0,75;0,25</m:t>
                   </m:r>
                 </m:e>
               </m:d>
@@ -6672,35 +6548,7 @@
                   <w:rFonts w:ascii="Cambria Math" w:hAnsi="Cambria Math"/>
                   <w:lang w:val="en-US"/>
                 </w:rPr>
-                <m:t>&amp;={0;0;0,</m:t>
-              </m:r>
-              <m:r>
-                <w:rPr>
-                  <w:rFonts w:ascii="Cambria Math" w:hAnsi="Cambria Math"/>
-                  <w:lang w:val="en-US"/>
-                </w:rPr>
-                <m:t>7</m:t>
-              </m:r>
-              <m:r>
-                <w:rPr>
-                  <w:rFonts w:ascii="Cambria Math" w:hAnsi="Cambria Math"/>
-                  <w:lang w:val="en-US"/>
-                </w:rPr>
-                <m:t>5;0,</m:t>
-              </m:r>
-              <m:r>
-                <w:rPr>
-                  <w:rFonts w:ascii="Cambria Math" w:hAnsi="Cambria Math"/>
-                  <w:lang w:val="en-US"/>
-                </w:rPr>
-                <m:t>2</m:t>
-              </m:r>
-              <m:r>
-                <w:rPr>
-                  <w:rFonts w:ascii="Cambria Math" w:hAnsi="Cambria Math"/>
-                  <w:lang w:val="en-US"/>
-                </w:rPr>
-                <m:t>5}</m:t>
+                <m:t>&amp;={0;0;0,75;0,25}</m:t>
               </m:r>
               <m:ctrlPr>
                 <w:rPr>
